--- a/pic/CV_CCZ_1_page.docx
+++ b/pic/CV_CCZ_1_page.docx
@@ -4167,7 +4167,21 @@
           <w:szCs w:val="20"/>
           <w:lang w:val="en-CA" w:eastAsia="zh-CN" w:bidi="ar-SA"/>
         </w:rPr>
-        <w:t>to Explain Human Actions</w:t>
+        <w:t>to Explain Hum</w:t>
+      </w:r>
+      <w:bookmarkStart w:id="0" w:name="_GoBack"/>
+      <w:bookmarkEnd w:id="0"/>
+      <w:r>
+        <w:rPr>
+          <w:rFonts w:hint="default" w:ascii="Times New Roman" w:hAnsi="Times New Roman" w:eastAsia="宋体" w:cs="Times New Roman"/>
+          <w:b/>
+          <w:bCs w:val="0"/>
+          <w:kern w:val="0"/>
+          <w:sz w:val="20"/>
+          <w:szCs w:val="20"/>
+          <w:lang w:val="en-CA" w:eastAsia="zh-CN" w:bidi="ar-SA"/>
+        </w:rPr>
+        <w:t>an Actions</w:t>
       </w:r>
       <w:r>
         <w:rPr>
@@ -4353,7 +4367,74 @@
           <w:szCs w:val="20"/>
           <w:lang w:val="en-US" w:eastAsia="zh-CN"/>
         </w:rPr>
-        <w:t xml:space="preserve">.Shuang Li </w:t>
+        <w:t>.</w:t>
+      </w:r>
+      <w:r>
+        <w:rPr>
+          <w:rFonts w:hint="eastAsia" w:ascii="Times New Roman" w:hAnsi="Times New Roman"/>
+          <w:b/>
+          <w:bCs w:val="0"/>
+          <w:sz w:val="20"/>
+          <w:szCs w:val="20"/>
+          <w:lang w:val="en-US" w:eastAsia="zh-CN"/>
+        </w:rPr>
+        <w:fldChar w:fldCharType="begin"/>
+      </w:r>
+      <w:r>
+        <w:rPr>
+          <w:rFonts w:hint="eastAsia" w:ascii="Times New Roman" w:hAnsi="Times New Roman"/>
+          <w:b/>
+          <w:bCs w:val="0"/>
+          <w:sz w:val="20"/>
+          <w:szCs w:val="20"/>
+          <w:lang w:val="en-US" w:eastAsia="zh-CN"/>
+        </w:rPr>
+        <w:instrText xml:space="preserve"> HYPERLINK "https://shuangli01.github.io/" </w:instrText>
+      </w:r>
+      <w:r>
+        <w:rPr>
+          <w:rFonts w:hint="eastAsia" w:ascii="Times New Roman" w:hAnsi="Times New Roman"/>
+          <w:b/>
+          <w:bCs w:val="0"/>
+          <w:sz w:val="20"/>
+          <w:szCs w:val="20"/>
+          <w:lang w:val="en-US" w:eastAsia="zh-CN"/>
+        </w:rPr>
+        <w:fldChar w:fldCharType="separate"/>
+      </w:r>
+      <w:r>
+        <w:rPr>
+          <w:rStyle w:val="11"/>
+          <w:rFonts w:hint="eastAsia" w:ascii="Times New Roman" w:hAnsi="Times New Roman"/>
+          <w:b/>
+          <w:bCs w:val="0"/>
+          <w:sz w:val="20"/>
+          <w:szCs w:val="20"/>
+          <w:lang w:val="en-US" w:eastAsia="zh-CN"/>
+        </w:rPr>
+        <w:t>Shuang Li</w:t>
+      </w:r>
+      <w:r>
+        <w:rPr>
+          <w:rFonts w:hint="eastAsia" w:ascii="Times New Roman" w:hAnsi="Times New Roman"/>
+          <w:b/>
+          <w:bCs w:val="0"/>
+          <w:sz w:val="20"/>
+          <w:szCs w:val="20"/>
+          <w:lang w:val="en-US" w:eastAsia="zh-CN"/>
+        </w:rPr>
+        <w:fldChar w:fldCharType="end"/>
+      </w:r>
+      <w:r>
+        <w:rPr>
+          <w:rFonts w:hint="eastAsia" w:ascii="Times New Roman" w:hAnsi="Times New Roman"/>
+          <w:b/>
+          <w:bCs w:val="0"/>
+          <w:sz w:val="20"/>
+          <w:szCs w:val="20"/>
+          <w:lang w:val="en-US" w:eastAsia="zh-CN"/>
+        </w:rPr>
+        <w:t xml:space="preserve"> </w:t>
       </w:r>
       <w:r>
         <w:rPr>
@@ -4620,8 +4701,6 @@
           <w:lang w:val="en-US" w:eastAsia="zh-CN"/>
         </w:rPr>
       </w:pPr>
-      <w:bookmarkStart w:id="0" w:name="_GoBack"/>
-      <w:bookmarkEnd w:id="0"/>
     </w:p>
     <w:p>
       <w:pPr>
